--- a/Labs/Lab2 RT Scheduling Algorithms.docx
+++ b/Labs/Lab2 RT Scheduling Algorithms.docx
@@ -7,6 +7,7 @@
         <w:pStyle w:val="Title"/>
         <w:jc w:val="center"/>
       </w:pPr>
+      <w:bookmarkStart w:id="0" w:name="OLE_LINK1"/>
       <w:r>
         <w:rPr>
           <w:rFonts w:ascii="Times New Roman" w:hAnsi="Times New Roman" w:cs="Times New Roman"/>
@@ -56,6 +57,7 @@
         <w:t xml:space="preserve"> Algorithms</w:t>
       </w:r>
     </w:p>
+    <w:bookmarkEnd w:id="0"/>
     <w:p>
       <w:pPr>
         <w:spacing w:before="240"/>
@@ -1314,10 +1316,7 @@
         <w:t xml:space="preserve">A </w:t>
       </w:r>
       <w:r>
-        <w:t>short</w:t>
-      </w:r>
-      <w:r>
-        <w:t xml:space="preserve"> </w:t>
+        <w:t xml:space="preserve">short </w:t>
       </w:r>
       <w:r>
         <w:t>PDF report explaining the code you have written</w:t>
